--- a/labs/lab06/report/report.docx
+++ b/labs/lab06/report/report.docx
@@ -7859,7 +7859,7 @@
     </w:p>
     <w:bookmarkEnd w:id="88"/>
     <w:bookmarkEnd w:id="89"/>
-    <w:bookmarkStart w:id="99" w:name="задание-для-самостоятельной-работы"/>
+    <w:bookmarkStart w:id="105" w:name="задание-для-самостоятельной-работы"/>
     <w:p>
       <w:pPr>
         <w:pStyle w:val="Heading1"/>
@@ -8105,8 +8105,136 @@
         <w:t xml:space="preserve">Результат программы вычисления выражения y = (8x − 6)/2</w:t>
       </w:r>
     </w:p>
-    <w:bookmarkEnd w:id="99"/>
-    <w:bookmarkStart w:id="100" w:name="заключение"/>
+    <w:p>
+      <w:pPr>
+        <w:pStyle w:val="CaptionedFigure"/>
+      </w:pPr>
+      <w:r>
+        <w:drawing>
+          <wp:inline>
+            <wp:extent cx="5334000" cy="6839342"/>
+            <wp:effectExtent b="0" l="0" r="0" t="0"/>
+            <wp:docPr descr="Картинка 20 Обновление в GitHub" title="fig:" id="100" name="Picture"/>
+            <a:graphic>
+              <a:graphicData uri="http://schemas.openxmlformats.org/drawingml/2006/picture">
+                <pic:pic>
+                  <pic:nvPicPr>
+                    <pic:cNvPr descr="image/eren.jpg" id="101" name="Picture"/>
+                    <pic:cNvPicPr>
+                      <a:picLocks noChangeArrowheads="1" noChangeAspect="1"/>
+                    </pic:cNvPicPr>
+                  </pic:nvPicPr>
+                  <pic:blipFill>
+                    <a:blip r:embed="rId99"/>
+                    <a:stretch>
+                      <a:fillRect/>
+                    </a:stretch>
+                  </pic:blipFill>
+                  <pic:spPr bwMode="auto">
+                    <a:xfrm>
+                      <a:off x="0" y="0"/>
+                      <a:ext cx="5334000" cy="6839342"/>
+                    </a:xfrm>
+                    <a:prstGeom prst="rect">
+                      <a:avLst/>
+                    </a:prstGeom>
+                    <a:noFill/>
+                    <a:ln w="9525">
+                      <a:noFill/>
+                      <a:headEnd/>
+                      <a:tailEnd/>
+                    </a:ln>
+                  </pic:spPr>
+                </pic:pic>
+              </a:graphicData>
+            </a:graphic>
+          </wp:inline>
+        </w:drawing>
+      </w:r>
+    </w:p>
+    <w:p>
+      <w:pPr>
+        <w:pStyle w:val="ImageCaption"/>
+      </w:pPr>
+      <w:r>
+        <w:t xml:space="preserve">Картинка 20</w:t>
+      </w:r>
+      <w:r>
+        <w:t xml:space="preserve"> </w:t>
+      </w:r>
+      <w:r>
+        <w:rPr>
+          <w:rStyle w:val="VerbatimChar"/>
+        </w:rPr>
+        <w:t xml:space="preserve">Обновление в GitHub</w:t>
+      </w:r>
+    </w:p>
+    <w:p>
+      <w:pPr>
+        <w:pStyle w:val="CaptionedFigure"/>
+      </w:pPr>
+      <w:r>
+        <w:drawing>
+          <wp:inline>
+            <wp:extent cx="5334000" cy="5500168"/>
+            <wp:effectExtent b="0" l="0" r="0" t="0"/>
+            <wp:docPr descr="Картинка 21 Обновление в GitHub" title="fig:" id="103" name="Picture"/>
+            <a:graphic>
+              <a:graphicData uri="http://schemas.openxmlformats.org/drawingml/2006/picture">
+                <pic:pic>
+                  <pic:nvPicPr>
+                    <pic:cNvPr descr="image/eren2.jpg" id="104" name="Picture"/>
+                    <pic:cNvPicPr>
+                      <a:picLocks noChangeArrowheads="1" noChangeAspect="1"/>
+                    </pic:cNvPicPr>
+                  </pic:nvPicPr>
+                  <pic:blipFill>
+                    <a:blip r:embed="rId102"/>
+                    <a:stretch>
+                      <a:fillRect/>
+                    </a:stretch>
+                  </pic:blipFill>
+                  <pic:spPr bwMode="auto">
+                    <a:xfrm>
+                      <a:off x="0" y="0"/>
+                      <a:ext cx="5334000" cy="5500168"/>
+                    </a:xfrm>
+                    <a:prstGeom prst="rect">
+                      <a:avLst/>
+                    </a:prstGeom>
+                    <a:noFill/>
+                    <a:ln w="9525">
+                      <a:noFill/>
+                      <a:headEnd/>
+                      <a:tailEnd/>
+                    </a:ln>
+                  </pic:spPr>
+                </pic:pic>
+              </a:graphicData>
+            </a:graphic>
+          </wp:inline>
+        </w:drawing>
+      </w:r>
+    </w:p>
+    <w:p>
+      <w:pPr>
+        <w:pStyle w:val="ImageCaption"/>
+      </w:pPr>
+      <w:r>
+        <w:t xml:space="preserve">Картинка 21</w:t>
+      </w:r>
+      <w:r>
+        <w:t xml:space="preserve"> </w:t>
+      </w:r>
+      <w:r>
+        <w:rPr>
+          <w:rStyle w:val="VerbatimChar"/>
+        </w:rPr>
+        <w:t xml:space="preserve">Обновление в GitHub</w:t>
+      </w:r>
+    </w:p>
+    <w:bookmarkEnd w:id="105"/>
+    <w:bookmarkStart w:id="106" w:name="заключение"/>
     <w:p>
       <w:pPr>
         <w:pStyle w:val="Heading1"/>
@@ -8180,7 +8308,7 @@
         <w:t xml:space="preserve">операций и хранения промежуточных результатов.</w:t>
       </w:r>
     </w:p>
-    <w:bookmarkEnd w:id="100"/>
+    <w:bookmarkEnd w:id="106"/>
     <w:sectPr/>
   </w:body>
 </w:document>
